--- a/documentation/Home Rental service.docx
+++ b/documentation/Home Rental service.docx
@@ -4,90 +4,184 @@
   <w:body>
     <w:p>
       <w:pPr>
-        <w:jc w:val="center"/>
-        <w:rPr>
-          <w:sz w:val="52"/>
-          <w:szCs w:val="52"/>
-        </w:rPr>
-      </w:pPr>
-      <w:r>
-        <w:rPr>
-          <w:sz w:val="52"/>
-          <w:szCs w:val="52"/>
-        </w:rPr>
-        <w:t xml:space="preserve">Home Rental </w:t>
-      </w:r>
-      <w:proofErr w:type="gramStart"/>
-      <w:r>
-        <w:rPr>
-          <w:sz w:val="52"/>
-          <w:szCs w:val="52"/>
-        </w:rPr>
-        <w:t>service :</w:t>
-      </w:r>
-      <w:proofErr w:type="gramEnd"/>
-    </w:p>
-    <w:p>
-      <w:pPr>
-        <w:rPr>
-          <w:sz w:val="44"/>
-          <w:szCs w:val="44"/>
-        </w:rPr>
-      </w:pPr>
-      <w:r>
-        <w:rPr>
-          <w:sz w:val="44"/>
-          <w:szCs w:val="44"/>
-        </w:rPr>
-        <w:t>Introduction to Home Rental Service:</w:t>
-      </w:r>
-    </w:p>
-    <w:p>
-      <w:pPr>
-        <w:rPr>
-          <w:sz w:val="36"/>
-          <w:szCs w:val="36"/>
-        </w:rPr>
-      </w:pPr>
-      <w:r>
-        <w:rPr>
-          <w:sz w:val="36"/>
-          <w:szCs w:val="36"/>
-        </w:rPr>
-        <w:t xml:space="preserve">The Home Rental Service is a C++ based project designed to facilitate direct communication between house owner and customer seeking for rental properties. This system aims to provide the platform where the house </w:t>
-      </w:r>
-      <w:proofErr w:type="spellStart"/>
-      <w:r>
-        <w:rPr>
-          <w:sz w:val="36"/>
-          <w:szCs w:val="36"/>
-        </w:rPr>
-        <w:t>house</w:t>
-      </w:r>
-      <w:proofErr w:type="spellEnd"/>
-      <w:r>
-        <w:rPr>
-          <w:sz w:val="36"/>
-          <w:szCs w:val="36"/>
+        <w:rPr>
+          <w:rFonts w:ascii="Times New Roman" w:hAnsi="Times New Roman" w:cs="Times New Roman"/>
+          <w:sz w:val="32"/>
+          <w:szCs w:val="32"/>
+        </w:rPr>
+      </w:pPr>
+      <w:r>
+        <w:rPr>
+          <w:rFonts w:ascii="Times New Roman" w:hAnsi="Times New Roman" w:cs="Times New Roman"/>
+          <w:sz w:val="32"/>
+          <w:szCs w:val="32"/>
+        </w:rPr>
+        <w:t>Chapter 1</w:t>
+      </w:r>
+    </w:p>
+    <w:p>
+      <w:pPr>
+        <w:rPr>
+          <w:rFonts w:ascii="Times New Roman" w:hAnsi="Times New Roman" w:cs="Times New Roman"/>
+          <w:sz w:val="32"/>
+          <w:szCs w:val="32"/>
+        </w:rPr>
+      </w:pPr>
+      <w:r>
+        <w:rPr>
+          <w:rFonts w:ascii="Times New Roman" w:hAnsi="Times New Roman" w:cs="Times New Roman"/>
+          <w:sz w:val="32"/>
+          <w:szCs w:val="32"/>
+        </w:rPr>
+        <w:t>INTRODUCTION</w:t>
+      </w:r>
+    </w:p>
+    <w:p>
+      <w:pPr>
+        <w:pStyle w:val="ListParagraph"/>
+        <w:numPr>
+          <w:ilvl w:val="1"/>
+          <w:numId w:val="1"/>
+        </w:numPr>
+        <w:rPr>
+          <w:rFonts w:ascii="Times New Roman" w:hAnsi="Times New Roman" w:cs="Times New Roman"/>
+          <w:sz w:val="32"/>
+          <w:szCs w:val="32"/>
+        </w:rPr>
+      </w:pPr>
+      <w:r>
+        <w:rPr>
+          <w:rFonts w:ascii="Times New Roman" w:hAnsi="Times New Roman" w:cs="Times New Roman"/>
+          <w:sz w:val="32"/>
+          <w:szCs w:val="32"/>
+        </w:rPr>
+        <w:t>Background</w:t>
+      </w:r>
+    </w:p>
+    <w:p>
+      <w:pPr>
+        <w:pStyle w:val="NormalWeb"/>
+        <w:ind w:left="480"/>
+      </w:pPr>
+      <w:r>
+        <w:rPr>
+          <w:sz w:val="28"/>
+          <w:szCs w:val="28"/>
+        </w:rPr>
+        <w:t>In today’s world, many individuals find it challenging to allocate time for searching rental properties. Renters often struggle with visiting multiple locations. They can compare the room with budgets and requirements of property. Individual renters can face different problems. Renters often struggle with property owners’ terms and conditions. In big cities, rapid population growth and the search for rental properties have people struggling to search the rental service that helps to find the rental properties.</w:t>
+      </w:r>
+    </w:p>
+    <w:p>
+      <w:pPr>
+        <w:pStyle w:val="NormalWeb"/>
+        <w:ind w:left="480"/>
+      </w:pPr>
+      <w:r>
+        <w:rPr>
+          <w:sz w:val="28"/>
+          <w:szCs w:val="28"/>
+        </w:rPr>
+        <w:t>There is growing demand for an efficient system that simplifies the rental process for both homeowners and renters. The home rental system provides a convenient platform where homeowners can list and renters can browse and inquire from home.</w:t>
+      </w:r>
+    </w:p>
+    <w:p>
+      <w:pPr>
+        <w:pStyle w:val="NormalWeb"/>
+        <w:ind w:left="480"/>
+      </w:pPr>
+      <w:r>
+        <w:rPr>
+          <w:sz w:val="28"/>
+          <w:szCs w:val="28"/>
+        </w:rPr>
+        <w:t>The system allows renters to save time and effort in their property search, making the process more efficient for renters and increasing their chances of renting out properties quickly. By leveraging technology, the Home Rental System improves for both homeowners and renters, making it more accessible and effective.</w:t>
+      </w:r>
+      <w:r>
+        <w:t> </w:t>
+      </w:r>
+    </w:p>
+    <w:p>
+      <w:pPr>
+        <w:pStyle w:val="NormalWeb"/>
+        <w:numPr>
+          <w:ilvl w:val="1"/>
+          <w:numId w:val="1"/>
+        </w:numPr>
+        <w:rPr>
+          <w:sz w:val="32"/>
+          <w:szCs w:val="32"/>
+        </w:rPr>
+      </w:pPr>
+      <w:r>
+        <w:rPr>
+          <w:sz w:val="32"/>
+          <w:szCs w:val="32"/>
+        </w:rPr>
+        <w:t>Objectives of the project</w:t>
+      </w:r>
+    </w:p>
+    <w:p>
+      <w:pPr>
+        <w:pStyle w:val="NormalWeb"/>
+        <w:rPr>
+          <w:sz w:val="32"/>
+          <w:szCs w:val="32"/>
+        </w:rPr>
+      </w:pPr>
+      <w:r>
+        <w:rPr>
+          <w:sz w:val="32"/>
+          <w:szCs w:val="32"/>
+        </w:rPr>
+        <w:t>The main objectives are as follows:</w:t>
+      </w:r>
+    </w:p>
+    <w:p>
+      <w:pPr>
+        <w:pStyle w:val="NormalWeb"/>
+        <w:rPr>
+          <w:b/>
+          <w:bCs/>
+          <w:sz w:val="28"/>
+          <w:szCs w:val="28"/>
+        </w:rPr>
+      </w:pPr>
+      <w:r>
+        <w:rPr>
+          <w:sz w:val="32"/>
+          <w:szCs w:val="32"/>
         </w:rPr>
         <w:t xml:space="preserve"> </w:t>
       </w:r>
       <w:bookmarkStart w:id="0" w:name="_GoBack"/>
       <w:bookmarkEnd w:id="0"/>
-      <w:r>
-        <w:rPr>
-          <w:sz w:val="36"/>
-          <w:szCs w:val="36"/>
-        </w:rPr>
-        <w:t xml:space="preserve">owners can list their properties and the customers can   </w:t>
-      </w:r>
-    </w:p>
-    <w:p>
-      <w:pPr>
-        <w:rPr>
-          <w:sz w:val="40"/>
-          <w:szCs w:val="40"/>
-        </w:rPr>
+    </w:p>
+    <w:p>
+      <w:pPr>
+        <w:pStyle w:val="NormalWeb"/>
+        <w:ind w:left="480"/>
+      </w:pPr>
+      <w:r>
+        <w:rPr>
+          <w:sz w:val="28"/>
+          <w:szCs w:val="28"/>
+        </w:rPr>
+        <w:t> </w:t>
+      </w:r>
+    </w:p>
+    <w:p>
+      <w:pPr>
+        <w:pStyle w:val="NormalWeb"/>
+        <w:ind w:left="720"/>
+      </w:pPr>
+      <w:r>
+        <w:t> </w:t>
+      </w:r>
+    </w:p>
+    <w:p>
+      <w:pPr>
+        <w:pStyle w:val="NormalWeb"/>
+        <w:ind w:left="480"/>
       </w:pPr>
     </w:p>
     <w:sectPr>
@@ -98,6 +192,127 @@
     </w:sectPr>
   </w:body>
 </w:document>
+</file>
+
+<file path=word/numbering.xml><?xml version="1.0" encoding="utf-8"?>
+<w:numbering xmlns:wpc="http://schemas.microsoft.com/office/word/2010/wordprocessingCanvas" xmlns:mc="http://schemas.openxmlformats.org/markup-compatibility/2006" xmlns:o="urn:schemas-microsoft-com:office:office" xmlns:r="http://schemas.openxmlformats.org/officeDocument/2006/relationships" xmlns:m="http://schemas.openxmlformats.org/officeDocument/2006/math" xmlns:v="urn:schemas-microsoft-com:vml" xmlns:wp14="http://schemas.microsoft.com/office/word/2010/wordprocessingDrawing" xmlns:wp="http://schemas.openxmlformats.org/drawingml/2006/wordprocessingDrawing" xmlns:w10="urn:schemas-microsoft-com:office:word" xmlns:w="http://schemas.openxmlformats.org/wordprocessingml/2006/main" xmlns:w14="http://schemas.microsoft.com/office/word/2010/wordml" xmlns:w15="http://schemas.microsoft.com/office/word/2012/wordml" xmlns:wpg="http://schemas.microsoft.com/office/word/2010/wordprocessingGroup" xmlns:wpi="http://schemas.microsoft.com/office/word/2010/wordprocessingInk" xmlns:wne="http://schemas.microsoft.com/office/word/2006/wordml" xmlns:wps="http://schemas.microsoft.com/office/word/2010/wordprocessingShape" mc:Ignorable="w14 w15 wp14">
+  <w:abstractNum w:abstractNumId="0">
+    <w:nsid w:val="71326872"/>
+    <w:multiLevelType w:val="multilevel"/>
+    <w:tmpl w:val="5E8ED546"/>
+    <w:lvl w:ilvl="0">
+      <w:start w:val="1"/>
+      <w:numFmt w:val="decimal"/>
+      <w:lvlText w:val="%1"/>
+      <w:lvlJc w:val="left"/>
+      <w:pPr>
+        <w:ind w:left="480" w:hanging="480"/>
+      </w:pPr>
+      <w:rPr>
+        <w:rFonts w:hint="default"/>
+      </w:rPr>
+    </w:lvl>
+    <w:lvl w:ilvl="1">
+      <w:start w:val="1"/>
+      <w:numFmt w:val="decimal"/>
+      <w:lvlText w:val="%1.%2"/>
+      <w:lvlJc w:val="left"/>
+      <w:pPr>
+        <w:ind w:left="720" w:hanging="720"/>
+      </w:pPr>
+      <w:rPr>
+        <w:rFonts w:hint="default"/>
+      </w:rPr>
+    </w:lvl>
+    <w:lvl w:ilvl="2">
+      <w:start w:val="1"/>
+      <w:numFmt w:val="decimal"/>
+      <w:lvlText w:val="%1.%2.%3"/>
+      <w:lvlJc w:val="left"/>
+      <w:pPr>
+        <w:ind w:left="720" w:hanging="720"/>
+      </w:pPr>
+      <w:rPr>
+        <w:rFonts w:hint="default"/>
+      </w:rPr>
+    </w:lvl>
+    <w:lvl w:ilvl="3">
+      <w:start w:val="1"/>
+      <w:numFmt w:val="decimal"/>
+      <w:lvlText w:val="%1.%2.%3.%4"/>
+      <w:lvlJc w:val="left"/>
+      <w:pPr>
+        <w:ind w:left="1080" w:hanging="1080"/>
+      </w:pPr>
+      <w:rPr>
+        <w:rFonts w:hint="default"/>
+      </w:rPr>
+    </w:lvl>
+    <w:lvl w:ilvl="4">
+      <w:start w:val="1"/>
+      <w:numFmt w:val="decimal"/>
+      <w:lvlText w:val="%1.%2.%3.%4.%5"/>
+      <w:lvlJc w:val="left"/>
+      <w:pPr>
+        <w:ind w:left="1440" w:hanging="1440"/>
+      </w:pPr>
+      <w:rPr>
+        <w:rFonts w:hint="default"/>
+      </w:rPr>
+    </w:lvl>
+    <w:lvl w:ilvl="5">
+      <w:start w:val="1"/>
+      <w:numFmt w:val="decimal"/>
+      <w:lvlText w:val="%1.%2.%3.%4.%5.%6"/>
+      <w:lvlJc w:val="left"/>
+      <w:pPr>
+        <w:ind w:left="1440" w:hanging="1440"/>
+      </w:pPr>
+      <w:rPr>
+        <w:rFonts w:hint="default"/>
+      </w:rPr>
+    </w:lvl>
+    <w:lvl w:ilvl="6">
+      <w:start w:val="1"/>
+      <w:numFmt w:val="decimal"/>
+      <w:lvlText w:val="%1.%2.%3.%4.%5.%6.%7"/>
+      <w:lvlJc w:val="left"/>
+      <w:pPr>
+        <w:ind w:left="1800" w:hanging="1800"/>
+      </w:pPr>
+      <w:rPr>
+        <w:rFonts w:hint="default"/>
+      </w:rPr>
+    </w:lvl>
+    <w:lvl w:ilvl="7">
+      <w:start w:val="1"/>
+      <w:numFmt w:val="decimal"/>
+      <w:lvlText w:val="%1.%2.%3.%4.%5.%6.%7.%8"/>
+      <w:lvlJc w:val="left"/>
+      <w:pPr>
+        <w:ind w:left="2160" w:hanging="2160"/>
+      </w:pPr>
+      <w:rPr>
+        <w:rFonts w:hint="default"/>
+      </w:rPr>
+    </w:lvl>
+    <w:lvl w:ilvl="8">
+      <w:start w:val="1"/>
+      <w:numFmt w:val="decimal"/>
+      <w:lvlText w:val="%1.%2.%3.%4.%5.%6.%7.%8.%9"/>
+      <w:lvlJc w:val="left"/>
+      <w:pPr>
+        <w:ind w:left="2160" w:hanging="2160"/>
+      </w:pPr>
+      <w:rPr>
+        <w:rFonts w:hint="default"/>
+      </w:rPr>
+    </w:lvl>
+  </w:abstractNum>
+  <w:num w:numId="1">
+    <w:abstractNumId w:val="0"/>
+  </w:num>
+</w:numbering>
 </file>
 
 <file path=word/styles.xml><?xml version="1.0" encoding="utf-8"?>
@@ -521,6 +736,33 @@
     <w:semiHidden/>
     <w:unhideWhenUsed/>
   </w:style>
+  <w:style w:type="paragraph" w:styleId="ListParagraph">
+    <w:name w:val="List Paragraph"/>
+    <w:basedOn w:val="Normal"/>
+    <w:uiPriority w:val="34"/>
+    <w:qFormat/>
+    <w:rsid w:val="00DC0FE4"/>
+    <w:pPr>
+      <w:ind w:left="720"/>
+      <w:contextualSpacing/>
+    </w:pPr>
+  </w:style>
+  <w:style w:type="paragraph" w:styleId="NormalWeb">
+    <w:name w:val="Normal (Web)"/>
+    <w:basedOn w:val="Normal"/>
+    <w:uiPriority w:val="99"/>
+    <w:unhideWhenUsed/>
+    <w:rsid w:val="002A5E42"/>
+    <w:pPr>
+      <w:spacing w:before="100" w:beforeAutospacing="1" w:after="100" w:afterAutospacing="1" w:line="240" w:lineRule="auto"/>
+    </w:pPr>
+    <w:rPr>
+      <w:rFonts w:ascii="Times New Roman" w:eastAsia="Times New Roman" w:hAnsi="Times New Roman" w:cs="Times New Roman"/>
+      <w:sz w:val="24"/>
+      <w:szCs w:val="24"/>
+      <w:lang w:bidi="ne-NP"/>
+    </w:rPr>
+  </w:style>
 </w:styles>
 </file>
 
